--- a/COURSEWORK- TEST FRAMEWORK SET UP.docx
+++ b/COURSEWORK- TEST FRAMEWORK SET UP.docx
@@ -19,16 +19,23 @@
         </w:rPr>
         <w:t>STEP BY STEP TEST FRAMEWORK SET UP</w:t>
       </w:r>
-    </w:p>
-    <w:p>
-      <w:pPr>
+      <w:r>
         <w:rPr>
           <w:b/>
           <w:u w:val="single"/>
         </w:rPr>
-      </w:pPr>
+        <w:t xml:space="preserve"> (REPORT)</w:t>
+      </w:r>
       <w:bookmarkStart w:id="0" w:name="_GoBack"/>
       <w:bookmarkEnd w:id="0"/>
+    </w:p>
+    <w:p>
+      <w:pPr>
+        <w:rPr>
+          <w:b/>
+          <w:u w:val="single"/>
+        </w:rPr>
+      </w:pPr>
     </w:p>
     <w:p>
       <w:pPr>
